--- a/README.docx
+++ b/README.docx
@@ -78,14 +78,7 @@
           <w:sz w:val="80"/>
           <w:szCs w:val="80"/>
         </w:rPr>
-        <w:t>DOCUMENTATIO</w:t>
-      </w:r>
-      <w:r>
-        <w:rPr>
-          <w:sz w:val="80"/>
-          <w:szCs w:val="80"/>
-        </w:rPr>
-        <w:t>N</w:t>
+        <w:t>DOCUMENTATION</w:t>
       </w:r>
       <w:r>
         <w:br w:type="page"/>
@@ -343,16 +336,7 @@
           <w:sz w:val="24"/>
           <w:szCs w:val="24"/>
         </w:rPr>
-        <w:t>- G</w:t>
-      </w:r>
-      <w:r>
-        <w:rPr>
-          <w:b w:val="false"/>
-          <w:bCs w:val="false"/>
-          <w:sz w:val="24"/>
-          <w:szCs w:val="24"/>
-        </w:rPr>
-        <w:t xml:space="preserve">o to </w:t>
+        <w:t xml:space="preserve">- Go to </w:t>
       </w:r>
       <w:r>
         <w:rPr>
@@ -545,7 +529,12 @@
         </w:rPr>
       </w:pPr>
       <w:r>
-        <w:rPr/>
+        <w:rPr>
+          <w:b w:val="false"/>
+          <w:bCs w:val="false"/>
+          <w:sz w:val="24"/>
+          <w:szCs w:val="24"/>
+        </w:rPr>
         <w:drawing>
           <wp:anchor behindDoc="0" distT="0" distB="0" distL="0" distR="0" simplePos="0" locked="0" layoutInCell="0" allowOverlap="1" relativeHeight="7">
             <wp:simplePos x="0" y="0"/>
@@ -741,7 +730,13 @@
         </w:rPr>
       </w:pPr>
       <w:r>
-        <w:rPr/>
+        <w:rPr>
+          <w:b/>
+          <w:bCs/>
+          <w:color w:val="2A6099"/>
+          <w:sz w:val="28"/>
+          <w:szCs w:val="28"/>
+        </w:rPr>
       </w:r>
     </w:p>
     <w:p>
@@ -759,7 +754,13 @@
         </w:rPr>
       </w:pPr>
       <w:r>
-        <w:rPr/>
+        <w:rPr>
+          <w:b/>
+          <w:bCs/>
+          <w:color w:val="2A6099"/>
+          <w:sz w:val="28"/>
+          <w:szCs w:val="28"/>
+        </w:rPr>
         <w:drawing>
           <wp:anchor behindDoc="0" distT="0" distB="0" distL="0" distR="0" simplePos="0" locked="0" layoutInCell="0" allowOverlap="1" relativeHeight="5">
             <wp:simplePos x="0" y="0"/>
@@ -1083,6 +1084,1164 @@
         <w:t>Each button has 2 mode: “initial” (enable), “none” (disable).</w:t>
       </w:r>
     </w:p>
+    <w:p>
+      <w:pPr>
+        <w:pStyle w:val="TextBody"/>
+        <w:bidi w:val="0"/>
+        <w:spacing w:before="0" w:after="140"/>
+        <w:jc w:val="left"/>
+        <w:rPr/>
+      </w:pPr>
+      <w:r>
+        <w:rPr/>
+      </w:r>
+    </w:p>
+    <w:p>
+      <w:pPr>
+        <w:pStyle w:val="TextBody"/>
+        <w:bidi w:val="0"/>
+        <w:spacing w:before="0" w:after="140"/>
+        <w:jc w:val="left"/>
+        <w:rPr/>
+      </w:pPr>
+      <w:r>
+        <w:rPr/>
+      </w:r>
+    </w:p>
+    <w:p>
+      <w:pPr>
+        <w:pStyle w:val="TextBody"/>
+        <w:bidi w:val="0"/>
+        <w:spacing w:before="0" w:after="140"/>
+        <w:jc w:val="left"/>
+        <w:rPr/>
+      </w:pPr>
+      <w:r>
+        <w:rPr/>
+      </w:r>
+    </w:p>
+    <w:p>
+      <w:pPr>
+        <w:pStyle w:val="TextBody"/>
+        <w:bidi w:val="0"/>
+        <w:spacing w:before="0" w:after="140"/>
+        <w:jc w:val="left"/>
+        <w:rPr/>
+      </w:pPr>
+      <w:r>
+        <w:rPr/>
+      </w:r>
+    </w:p>
+    <w:p>
+      <w:pPr>
+        <w:pStyle w:val="TextBody"/>
+        <w:bidi w:val="0"/>
+        <w:spacing w:before="0" w:after="140"/>
+        <w:jc w:val="left"/>
+        <w:rPr/>
+      </w:pPr>
+      <w:r>
+        <w:rPr/>
+      </w:r>
+    </w:p>
+    <w:p>
+      <w:pPr>
+        <w:pStyle w:val="TextBody"/>
+        <w:bidi w:val="0"/>
+        <w:spacing w:before="0" w:after="140"/>
+        <w:jc w:val="left"/>
+        <w:rPr/>
+      </w:pPr>
+      <w:r>
+        <w:rPr/>
+      </w:r>
+    </w:p>
+    <w:p>
+      <w:pPr>
+        <w:pStyle w:val="TextBody"/>
+        <w:bidi w:val="0"/>
+        <w:spacing w:before="0" w:after="140"/>
+        <w:jc w:val="left"/>
+        <w:rPr/>
+      </w:pPr>
+      <w:r>
+        <w:rPr/>
+      </w:r>
+    </w:p>
+    <w:p>
+      <w:pPr>
+        <w:pStyle w:val="TextBody"/>
+        <w:bidi w:val="0"/>
+        <w:spacing w:before="0" w:after="140"/>
+        <w:jc w:val="left"/>
+        <w:rPr/>
+      </w:pPr>
+      <w:r>
+        <w:rPr/>
+      </w:r>
+    </w:p>
+    <w:p>
+      <w:pPr>
+        <w:pStyle w:val="TextBody"/>
+        <w:bidi w:val="0"/>
+        <w:spacing w:before="0" w:after="140"/>
+        <w:jc w:val="left"/>
+        <w:rPr/>
+      </w:pPr>
+      <w:r>
+        <w:rPr/>
+      </w:r>
+    </w:p>
+    <w:p>
+      <w:pPr>
+        <w:pStyle w:val="TextBody"/>
+        <w:bidi w:val="0"/>
+        <w:spacing w:before="0" w:after="140"/>
+        <w:jc w:val="left"/>
+        <w:rPr/>
+      </w:pPr>
+      <w:r>
+        <w:rPr/>
+      </w:r>
+    </w:p>
+    <w:p>
+      <w:pPr>
+        <w:pStyle w:val="TextBody"/>
+        <w:bidi w:val="0"/>
+        <w:spacing w:before="0" w:after="140"/>
+        <w:jc w:val="left"/>
+        <w:rPr/>
+      </w:pPr>
+      <w:r>
+        <w:rPr/>
+      </w:r>
+    </w:p>
+    <w:p>
+      <w:pPr>
+        <w:pStyle w:val="TextBody"/>
+        <w:bidi w:val="0"/>
+        <w:spacing w:before="0" w:after="140"/>
+        <w:jc w:val="left"/>
+        <w:rPr/>
+      </w:pPr>
+      <w:r>
+        <w:rPr/>
+      </w:r>
+    </w:p>
+    <w:p>
+      <w:pPr>
+        <w:pStyle w:val="TextBody"/>
+        <w:bidi w:val="0"/>
+        <w:spacing w:before="0" w:after="140"/>
+        <w:jc w:val="left"/>
+        <w:rPr/>
+      </w:pPr>
+      <w:r>
+        <w:rPr/>
+      </w:r>
+    </w:p>
+    <w:p>
+      <w:pPr>
+        <w:pStyle w:val="TextBody"/>
+        <w:bidi w:val="0"/>
+        <w:spacing w:before="0" w:after="140"/>
+        <w:jc w:val="left"/>
+        <w:rPr/>
+      </w:pPr>
+      <w:r>
+        <w:rPr/>
+      </w:r>
+    </w:p>
+    <w:p>
+      <w:pPr>
+        <w:pStyle w:val="TextBody"/>
+        <w:bidi w:val="0"/>
+        <w:spacing w:before="0" w:after="140"/>
+        <w:jc w:val="left"/>
+        <w:rPr/>
+      </w:pPr>
+      <w:r>
+        <w:rPr/>
+      </w:r>
+    </w:p>
+    <w:p>
+      <w:pPr>
+        <w:pStyle w:val="Title"/>
+        <w:jc w:val="left"/>
+        <w:rPr/>
+      </w:pPr>
+      <w:r>
+        <w:rPr/>
+        <w:t>6. Sidebar modifications</w:t>
+      </w:r>
+    </w:p>
+    <w:p>
+      <w:pPr>
+        <w:pStyle w:val="TextBody"/>
+        <w:jc w:val="left"/>
+        <w:rPr/>
+      </w:pPr>
+      <w:r>
+        <w:rPr/>
+        <w:drawing>
+          <wp:anchor behindDoc="0" distT="0" distB="0" distL="0" distR="0" simplePos="0" locked="0" layoutInCell="0" allowOverlap="1" relativeHeight="12">
+            <wp:simplePos x="0" y="0"/>
+            <wp:positionH relativeFrom="column">
+              <wp:posOffset>142240</wp:posOffset>
+            </wp:positionH>
+            <wp:positionV relativeFrom="paragraph">
+              <wp:posOffset>635</wp:posOffset>
+            </wp:positionV>
+            <wp:extent cx="4410075" cy="5782310"/>
+            <wp:effectExtent l="0" t="0" r="0" b="0"/>
+            <wp:wrapSquare wrapText="largest"/>
+            <wp:docPr id="11" name="Image11" descr=""/>
+            <wp:cNvGraphicFramePr>
+              <a:graphicFrameLocks xmlns:a="http://schemas.openxmlformats.org/drawingml/2006/main" noChangeAspect="1"/>
+            </wp:cNvGraphicFramePr>
+            <a:graphic xmlns:a="http://schemas.openxmlformats.org/drawingml/2006/main">
+              <a:graphicData uri="http://schemas.openxmlformats.org/drawingml/2006/picture">
+                <pic:pic xmlns:pic="http://schemas.openxmlformats.org/drawingml/2006/picture">
+                  <pic:nvPicPr>
+                    <pic:cNvPr id="11" name="Image11" descr=""/>
+                    <pic:cNvPicPr>
+                      <a:picLocks noChangeAspect="1" noChangeArrowheads="1"/>
+                    </pic:cNvPicPr>
+                  </pic:nvPicPr>
+                  <pic:blipFill>
+                    <a:blip r:embed="rId12"/>
+                    <a:stretch>
+                      <a:fillRect/>
+                    </a:stretch>
+                  </pic:blipFill>
+                  <pic:spPr bwMode="auto">
+                    <a:xfrm>
+                      <a:off x="0" y="0"/>
+                      <a:ext cx="4410075" cy="5782310"/>
+                    </a:xfrm>
+                    <a:prstGeom prst="rect">
+                      <a:avLst/>
+                    </a:prstGeom>
+                  </pic:spPr>
+                </pic:pic>
+              </a:graphicData>
+            </a:graphic>
+          </wp:anchor>
+        </w:drawing>
+      </w:r>
+    </w:p>
+    <w:p>
+      <w:pPr>
+        <w:pStyle w:val="TextBody"/>
+        <w:jc w:val="left"/>
+        <w:rPr/>
+      </w:pPr>
+      <w:r>
+        <w:rPr/>
+      </w:r>
+    </w:p>
+    <w:p>
+      <w:pPr>
+        <w:pStyle w:val="TextBody"/>
+        <w:jc w:val="left"/>
+        <w:rPr/>
+      </w:pPr>
+      <w:r>
+        <w:rPr/>
+      </w:r>
+    </w:p>
+    <w:p>
+      <w:pPr>
+        <w:pStyle w:val="TextBody"/>
+        <w:jc w:val="left"/>
+        <w:rPr/>
+      </w:pPr>
+      <w:r>
+        <w:rPr/>
+      </w:r>
+    </w:p>
+    <w:p>
+      <w:pPr>
+        <w:pStyle w:val="TextBody"/>
+        <w:jc w:val="left"/>
+        <w:rPr/>
+      </w:pPr>
+      <w:r>
+        <w:rPr/>
+      </w:r>
+    </w:p>
+    <w:p>
+      <w:pPr>
+        <w:pStyle w:val="TextBody"/>
+        <w:jc w:val="left"/>
+        <w:rPr/>
+      </w:pPr>
+      <w:r>
+        <w:rPr/>
+      </w:r>
+    </w:p>
+    <w:p>
+      <w:pPr>
+        <w:pStyle w:val="TextBody"/>
+        <w:jc w:val="left"/>
+        <w:rPr/>
+      </w:pPr>
+      <w:r>
+        <w:rPr/>
+      </w:r>
+    </w:p>
+    <w:p>
+      <w:pPr>
+        <w:pStyle w:val="TextBody"/>
+        <w:jc w:val="left"/>
+        <w:rPr/>
+      </w:pPr>
+      <w:r>
+        <w:rPr/>
+      </w:r>
+    </w:p>
+    <w:p>
+      <w:pPr>
+        <w:pStyle w:val="TextBody"/>
+        <w:jc w:val="left"/>
+        <w:rPr/>
+      </w:pPr>
+      <w:r>
+        <w:rPr/>
+      </w:r>
+    </w:p>
+    <w:p>
+      <w:pPr>
+        <w:pStyle w:val="TextBody"/>
+        <w:jc w:val="left"/>
+        <w:rPr/>
+      </w:pPr>
+      <w:r>
+        <w:rPr/>
+      </w:r>
+    </w:p>
+    <w:p>
+      <w:pPr>
+        <w:pStyle w:val="TextBody"/>
+        <w:jc w:val="left"/>
+        <w:rPr/>
+      </w:pPr>
+      <w:r>
+        <w:rPr/>
+      </w:r>
+    </w:p>
+    <w:p>
+      <w:pPr>
+        <w:pStyle w:val="TextBody"/>
+        <w:jc w:val="left"/>
+        <w:rPr/>
+      </w:pPr>
+      <w:r>
+        <w:rPr/>
+      </w:r>
+    </w:p>
+    <w:p>
+      <w:pPr>
+        <w:pStyle w:val="TextBody"/>
+        <w:jc w:val="left"/>
+        <w:rPr/>
+      </w:pPr>
+      <w:r>
+        <w:rPr/>
+      </w:r>
+    </w:p>
+    <w:p>
+      <w:pPr>
+        <w:pStyle w:val="TextBody"/>
+        <w:jc w:val="left"/>
+        <w:rPr/>
+      </w:pPr>
+      <w:r>
+        <w:rPr/>
+      </w:r>
+    </w:p>
+    <w:p>
+      <w:pPr>
+        <w:pStyle w:val="TextBody"/>
+        <w:jc w:val="left"/>
+        <w:rPr/>
+      </w:pPr>
+      <w:r>
+        <w:rPr/>
+      </w:r>
+    </w:p>
+    <w:p>
+      <w:pPr>
+        <w:pStyle w:val="TextBody"/>
+        <w:jc w:val="left"/>
+        <w:rPr/>
+      </w:pPr>
+      <w:r>
+        <w:rPr/>
+      </w:r>
+    </w:p>
+    <w:p>
+      <w:pPr>
+        <w:pStyle w:val="TextBody"/>
+        <w:jc w:val="left"/>
+        <w:rPr/>
+      </w:pPr>
+      <w:r>
+        <w:rPr/>
+      </w:r>
+    </w:p>
+    <w:p>
+      <w:pPr>
+        <w:pStyle w:val="TextBody"/>
+        <w:jc w:val="left"/>
+        <w:rPr/>
+      </w:pPr>
+      <w:r>
+        <w:rPr/>
+      </w:r>
+    </w:p>
+    <w:p>
+      <w:pPr>
+        <w:pStyle w:val="TextBody"/>
+        <w:jc w:val="left"/>
+        <w:rPr/>
+      </w:pPr>
+      <w:r>
+        <w:rPr/>
+      </w:r>
+    </w:p>
+    <w:p>
+      <w:pPr>
+        <w:pStyle w:val="TextBody"/>
+        <w:jc w:val="left"/>
+        <w:rPr/>
+      </w:pPr>
+      <w:r>
+        <w:rPr/>
+      </w:r>
+    </w:p>
+    <w:p>
+      <w:pPr>
+        <w:pStyle w:val="TextBody"/>
+        <w:jc w:val="left"/>
+        <w:rPr/>
+      </w:pPr>
+      <w:r>
+        <w:rPr/>
+      </w:r>
+    </w:p>
+    <w:p>
+      <w:pPr>
+        <w:pStyle w:val="TextBody"/>
+        <w:jc w:val="left"/>
+        <w:rPr/>
+      </w:pPr>
+      <w:r>
+        <w:rPr/>
+        <w:t>In order to add or remove menu, go to “header_2.html”, then take a look at the section I circled.</w:t>
+      </w:r>
+    </w:p>
+    <w:p>
+      <w:pPr>
+        <w:pStyle w:val="TextBody"/>
+        <w:jc w:val="left"/>
+        <w:rPr/>
+      </w:pPr>
+      <w:r>
+        <w:rPr/>
+        <w:drawing>
+          <wp:anchor behindDoc="0" distT="0" distB="0" distL="0" distR="0" simplePos="0" locked="0" layoutInCell="0" allowOverlap="1" relativeHeight="13">
+            <wp:simplePos x="0" y="0"/>
+            <wp:positionH relativeFrom="column">
+              <wp:align>center</wp:align>
+            </wp:positionH>
+            <wp:positionV relativeFrom="paragraph">
+              <wp:posOffset>635</wp:posOffset>
+            </wp:positionV>
+            <wp:extent cx="6332220" cy="3019425"/>
+            <wp:effectExtent l="0" t="0" r="0" b="0"/>
+            <wp:wrapSquare wrapText="largest"/>
+            <wp:docPr id="12" name="Image12" descr=""/>
+            <wp:cNvGraphicFramePr>
+              <a:graphicFrameLocks xmlns:a="http://schemas.openxmlformats.org/drawingml/2006/main" noChangeAspect="1"/>
+            </wp:cNvGraphicFramePr>
+            <a:graphic xmlns:a="http://schemas.openxmlformats.org/drawingml/2006/main">
+              <a:graphicData uri="http://schemas.openxmlformats.org/drawingml/2006/picture">
+                <pic:pic xmlns:pic="http://schemas.openxmlformats.org/drawingml/2006/picture">
+                  <pic:nvPicPr>
+                    <pic:cNvPr id="12" name="Image12" descr=""/>
+                    <pic:cNvPicPr>
+                      <a:picLocks noChangeAspect="1" noChangeArrowheads="1"/>
+                    </pic:cNvPicPr>
+                  </pic:nvPicPr>
+                  <pic:blipFill>
+                    <a:blip r:embed="rId13"/>
+                    <a:stretch>
+                      <a:fillRect/>
+                    </a:stretch>
+                  </pic:blipFill>
+                  <pic:spPr bwMode="auto">
+                    <a:xfrm>
+                      <a:off x="0" y="0"/>
+                      <a:ext cx="6332220" cy="3019425"/>
+                    </a:xfrm>
+                    <a:prstGeom prst="rect">
+                      <a:avLst/>
+                    </a:prstGeom>
+                  </pic:spPr>
+                </pic:pic>
+              </a:graphicData>
+            </a:graphic>
+          </wp:anchor>
+        </w:drawing>
+      </w:r>
+    </w:p>
+    <w:p>
+      <w:pPr>
+        <w:pStyle w:val="TextBody"/>
+        <w:jc w:val="left"/>
+        <w:rPr/>
+      </w:pPr>
+      <w:r>
+        <w:rPr/>
+        <w:t>Each “&lt;a&gt;&lt;/a&gt;” tag is a menu section.</w:t>
+      </w:r>
+    </w:p>
+    <w:p>
+      <w:pPr>
+        <w:pStyle w:val="TextBody"/>
+        <w:jc w:val="left"/>
+        <w:rPr/>
+      </w:pPr>
+      <w:r>
+        <w:rPr/>
+        <w:t>For example, the “</w:t>
+      </w:r>
+      <w:r>
+        <w:rPr>
+          <w:b/>
+          <w:bCs/>
+        </w:rPr>
+        <w:t>Ranks</w:t>
+      </w:r>
+      <w:r>
+        <w:rPr/>
+        <w:t>” menu section (from the image above) is something like this in html:</w:t>
+      </w:r>
+    </w:p>
+    <w:p>
+      <w:pPr>
+        <w:pStyle w:val="TextBody"/>
+        <w:rPr>
+          <w:color w:val="2A6099"/>
+        </w:rPr>
+      </w:pPr>
+      <w:r>
+        <w:rPr>
+          <w:color w:val="2A6099"/>
+        </w:rPr>
+        <w:t xml:space="preserve">&lt;a </w:t>
+      </w:r>
+      <w:r>
+        <w:rPr>
+          <w:color w:val="FF0000"/>
+        </w:rPr>
+        <w:t>href="/category/ranks"</w:t>
+      </w:r>
+      <w:r>
+        <w:rPr>
+          <w:color w:val="2A6099"/>
+        </w:rPr>
+        <w:t xml:space="preserve"> class="btn btn-menu text-shadow"&gt;&lt;li&gt;</w:t>
+      </w:r>
+      <w:r>
+        <w:rPr>
+          <w:color w:val="069A2E"/>
+        </w:rPr>
+        <w:t>&lt;i class="fa-solid fa-crown"&gt;&lt;/i&gt;</w:t>
+      </w:r>
+      <w:r>
+        <w:rPr>
+          <w:color w:val="2A6099"/>
+        </w:rPr>
+        <w:t xml:space="preserve"> </w:t>
+      </w:r>
+      <w:r>
+        <w:rPr>
+          <w:b/>
+          <w:bCs/>
+          <w:color w:val="780373"/>
+        </w:rPr>
+        <w:t>Ranks</w:t>
+      </w:r>
+      <w:r>
+        <w:rPr>
+          <w:color w:val="2A6099"/>
+        </w:rPr>
+        <w:t>&lt;/li&gt;&lt;/a&gt;</w:t>
+      </w:r>
+    </w:p>
+    <w:p>
+      <w:pPr>
+        <w:pStyle w:val="TextBody"/>
+        <w:rPr>
+          <w:color w:val="FF0000"/>
+        </w:rPr>
+      </w:pPr>
+      <w:r>
+        <w:rPr>
+          <w:color w:val="FF0000"/>
+        </w:rPr>
+        <w:t xml:space="preserve">- </w:t>
+      </w:r>
+      <w:r>
+        <w:rPr>
+          <w:color w:val="FF0000"/>
+        </w:rPr>
+        <w:t>Red section: link to your package page.</w:t>
+      </w:r>
+    </w:p>
+    <w:p>
+      <w:pPr>
+        <w:pStyle w:val="TextBody"/>
+        <w:rPr>
+          <w:color w:val="3FAF46"/>
+        </w:rPr>
+      </w:pPr>
+      <w:r>
+        <w:rPr>
+          <w:color w:val="3FAF46"/>
+        </w:rPr>
+        <w:t xml:space="preserve">- </w:t>
+      </w:r>
+      <w:r>
+        <w:rPr>
+          <w:color w:val="3FAF46"/>
+        </w:rPr>
+        <w:t>Green section: Icon from Font Awesome</w:t>
+      </w:r>
+    </w:p>
+    <w:p>
+      <w:pPr>
+        <w:pStyle w:val="TextBody"/>
+        <w:rPr>
+          <w:color w:val="780373"/>
+        </w:rPr>
+      </w:pPr>
+      <w:r>
+        <w:rPr>
+          <w:color w:val="780373"/>
+        </w:rPr>
+        <w:t xml:space="preserve">- </w:t>
+      </w:r>
+      <w:r>
+        <w:rPr>
+          <w:color w:val="780373"/>
+        </w:rPr>
+        <w:t>Purple section: The text on the menu, for my example it is “Ranks”.</w:t>
+      </w:r>
+    </w:p>
+    <w:p>
+      <w:pPr>
+        <w:pStyle w:val="TextBody"/>
+        <w:rPr>
+          <w:color w:val="780373"/>
+        </w:rPr>
+      </w:pPr>
+      <w:r>
+        <w:rPr>
+          <w:color w:val="780373"/>
+        </w:rPr>
+      </w:r>
+    </w:p>
+    <w:p>
+      <w:pPr>
+        <w:pStyle w:val="TextBody"/>
+        <w:rPr>
+          <w:color w:val="000000"/>
+        </w:rPr>
+      </w:pPr>
+      <w:r>
+        <w:rPr>
+          <w:color w:val="000000"/>
+        </w:rPr>
+        <w:t>How to create your own menu section.</w:t>
+      </w:r>
+    </w:p>
+    <w:p>
+      <w:pPr>
+        <w:pStyle w:val="TextBody"/>
+        <w:rPr>
+          <w:color w:val="000000"/>
+        </w:rPr>
+      </w:pPr>
+      <w:r>
+        <w:rPr>
+          <w:b/>
+          <w:bCs/>
+          <w:color w:val="000000"/>
+        </w:rPr>
+        <w:t>- Step 1:</w:t>
+      </w:r>
+      <w:r>
+        <w:rPr>
+          <w:color w:val="000000"/>
+        </w:rPr>
+        <w:t xml:space="preserve"> Copy this template</w:t>
+      </w:r>
+    </w:p>
+    <w:p>
+      <w:pPr>
+        <w:pStyle w:val="TextBody"/>
+        <w:rPr>
+          <w:b/>
+          <w:b/>
+          <w:bCs/>
+          <w:color w:val="000000"/>
+        </w:rPr>
+      </w:pPr>
+      <w:r>
+        <w:rPr>
+          <w:b/>
+          <w:bCs/>
+          <w:color w:val="000000"/>
+        </w:rPr>
+        <w:t>&lt;a href="" class="btn btn-menu text-shadow"&gt;&lt;li&gt;&lt;/li&gt;&lt;/a&gt;</w:t>
+      </w:r>
+    </w:p>
+    <w:p>
+      <w:pPr>
+        <w:pStyle w:val="TextBody"/>
+        <w:rPr>
+          <w:color w:val="000000"/>
+        </w:rPr>
+      </w:pPr>
+      <w:r>
+        <w:rPr>
+          <w:b/>
+          <w:bCs/>
+          <w:color w:val="000000"/>
+        </w:rPr>
+        <w:t>- Step 2:</w:t>
+      </w:r>
+      <w:r>
+        <w:rPr>
+          <w:color w:val="000000"/>
+        </w:rPr>
+        <w:t xml:space="preserve"> Choose the text you want to display. For example, I used “Chicken”</w:t>
+      </w:r>
+    </w:p>
+    <w:p>
+      <w:pPr>
+        <w:pStyle w:val="TextBody"/>
+        <w:rPr>
+          <w:b w:val="false"/>
+          <w:b w:val="false"/>
+          <w:bCs w:val="false"/>
+          <w:color w:val="000000"/>
+        </w:rPr>
+      </w:pPr>
+      <w:r>
+        <w:rPr>
+          <w:b w:val="false"/>
+          <w:bCs w:val="false"/>
+          <w:color w:val="000000"/>
+        </w:rPr>
+        <w:t>&lt;a href="" class="btn btn-menu text-shadow"&gt;&lt;li&gt;</w:t>
+      </w:r>
+      <w:r>
+        <w:rPr>
+          <w:b/>
+          <w:bCs/>
+          <w:color w:val="000000"/>
+        </w:rPr>
+        <w:t>Chicken</w:t>
+      </w:r>
+      <w:r>
+        <w:rPr>
+          <w:b w:val="false"/>
+          <w:bCs w:val="false"/>
+          <w:color w:val="000000"/>
+        </w:rPr>
+        <w:t>&lt;/li&gt;&lt;/a&gt;</w:t>
+      </w:r>
+    </w:p>
+    <w:p>
+      <w:pPr>
+        <w:pStyle w:val="TextBody"/>
+        <w:rPr>
+          <w:b w:val="false"/>
+          <w:b w:val="false"/>
+          <w:bCs w:val="false"/>
+          <w:color w:val="000000"/>
+        </w:rPr>
+      </w:pPr>
+      <w:r>
+        <w:rPr>
+          <w:b/>
+          <w:bCs/>
+          <w:color w:val="000000"/>
+        </w:rPr>
+        <w:t xml:space="preserve">- Step 3: </w:t>
+      </w:r>
+      <w:r>
+        <w:rPr>
+          <w:b w:val="false"/>
+          <w:bCs w:val="false"/>
+          <w:color w:val="000000"/>
+        </w:rPr>
+        <w:t xml:space="preserve">Look for the address URL of the package you would like to link to. On your Tebex Website Dashboard, go to </w:t>
+      </w:r>
+      <w:r>
+        <w:rPr>
+          <w:b/>
+          <w:bCs/>
+          <w:color w:val="000000"/>
+        </w:rPr>
+        <w:t xml:space="preserve">Package &gt; Choose the package you want &gt; Advanced. </w:t>
+      </w:r>
+      <w:r>
+        <w:rPr>
+          <w:b w:val="false"/>
+          <w:bCs w:val="false"/>
+          <w:color w:val="000000"/>
+        </w:rPr>
+        <w:t>You only need to notice the name of the link.</w:t>
+      </w:r>
+    </w:p>
+    <w:p>
+      <w:pPr>
+        <w:pStyle w:val="TextBody"/>
+        <w:rPr>
+          <w:color w:val="000000"/>
+        </w:rPr>
+      </w:pPr>
+      <w:r>
+        <w:rPr>
+          <w:color w:val="000000"/>
+        </w:rPr>
+        <w:drawing>
+          <wp:anchor behindDoc="0" distT="0" distB="0" distL="0" distR="0" simplePos="0" locked="0" layoutInCell="0" allowOverlap="1" relativeHeight="14">
+            <wp:simplePos x="0" y="0"/>
+            <wp:positionH relativeFrom="column">
+              <wp:align>center</wp:align>
+            </wp:positionH>
+            <wp:positionV relativeFrom="paragraph">
+              <wp:posOffset>635</wp:posOffset>
+            </wp:positionV>
+            <wp:extent cx="6332220" cy="3561715"/>
+            <wp:effectExtent l="0" t="0" r="0" b="0"/>
+            <wp:wrapSquare wrapText="largest"/>
+            <wp:docPr id="13" name="Image13" descr=""/>
+            <wp:cNvGraphicFramePr>
+              <a:graphicFrameLocks xmlns:a="http://schemas.openxmlformats.org/drawingml/2006/main" noChangeAspect="1"/>
+            </wp:cNvGraphicFramePr>
+            <a:graphic xmlns:a="http://schemas.openxmlformats.org/drawingml/2006/main">
+              <a:graphicData uri="http://schemas.openxmlformats.org/drawingml/2006/picture">
+                <pic:pic xmlns:pic="http://schemas.openxmlformats.org/drawingml/2006/picture">
+                  <pic:nvPicPr>
+                    <pic:cNvPr id="13" name="Image13" descr=""/>
+                    <pic:cNvPicPr>
+                      <a:picLocks noChangeAspect="1" noChangeArrowheads="1"/>
+                    </pic:cNvPicPr>
+                  </pic:nvPicPr>
+                  <pic:blipFill>
+                    <a:blip r:embed="rId14"/>
+                    <a:stretch>
+                      <a:fillRect/>
+                    </a:stretch>
+                  </pic:blipFill>
+                  <pic:spPr bwMode="auto">
+                    <a:xfrm>
+                      <a:off x="0" y="0"/>
+                      <a:ext cx="6332220" cy="3561715"/>
+                    </a:xfrm>
+                    <a:prstGeom prst="rect">
+                      <a:avLst/>
+                    </a:prstGeom>
+                  </pic:spPr>
+                </pic:pic>
+              </a:graphicData>
+            </a:graphic>
+          </wp:anchor>
+        </w:drawing>
+        <w:drawing>
+          <wp:anchor behindDoc="0" distT="0" distB="0" distL="0" distR="0" simplePos="0" locked="0" layoutInCell="0" allowOverlap="1" relativeHeight="15">
+            <wp:simplePos x="0" y="0"/>
+            <wp:positionH relativeFrom="column">
+              <wp:posOffset>43180</wp:posOffset>
+            </wp:positionH>
+            <wp:positionV relativeFrom="paragraph">
+              <wp:posOffset>3700145</wp:posOffset>
+            </wp:positionV>
+            <wp:extent cx="6332220" cy="3561715"/>
+            <wp:effectExtent l="0" t="0" r="0" b="0"/>
+            <wp:wrapSquare wrapText="largest"/>
+            <wp:docPr id="14" name="Image14" descr=""/>
+            <wp:cNvGraphicFramePr>
+              <a:graphicFrameLocks xmlns:a="http://schemas.openxmlformats.org/drawingml/2006/main" noChangeAspect="1"/>
+            </wp:cNvGraphicFramePr>
+            <a:graphic xmlns:a="http://schemas.openxmlformats.org/drawingml/2006/main">
+              <a:graphicData uri="http://schemas.openxmlformats.org/drawingml/2006/picture">
+                <pic:pic xmlns:pic="http://schemas.openxmlformats.org/drawingml/2006/picture">
+                  <pic:nvPicPr>
+                    <pic:cNvPr id="14" name="Image14" descr=""/>
+                    <pic:cNvPicPr>
+                      <a:picLocks noChangeAspect="1" noChangeArrowheads="1"/>
+                    </pic:cNvPicPr>
+                  </pic:nvPicPr>
+                  <pic:blipFill>
+                    <a:blip r:embed="rId15"/>
+                    <a:stretch>
+                      <a:fillRect/>
+                    </a:stretch>
+                  </pic:blipFill>
+                  <pic:spPr bwMode="auto">
+                    <a:xfrm>
+                      <a:off x="0" y="0"/>
+                      <a:ext cx="6332220" cy="3561715"/>
+                    </a:xfrm>
+                    <a:prstGeom prst="rect">
+                      <a:avLst/>
+                    </a:prstGeom>
+                  </pic:spPr>
+                </pic:pic>
+              </a:graphicData>
+            </a:graphic>
+          </wp:anchor>
+        </w:drawing>
+      </w:r>
+    </w:p>
+    <w:p>
+      <w:pPr>
+        <w:pStyle w:val="TextBody"/>
+        <w:rPr>
+          <w:color w:val="000000"/>
+        </w:rPr>
+      </w:pPr>
+      <w:r>
+        <w:rPr>
+          <w:color w:val="000000"/>
+        </w:rPr>
+      </w:r>
+    </w:p>
+    <w:p>
+      <w:pPr>
+        <w:pStyle w:val="TextBody"/>
+        <w:rPr>
+          <w:color w:val="000000"/>
+        </w:rPr>
+      </w:pPr>
+      <w:r>
+        <w:rPr>
+          <w:color w:val="000000"/>
+        </w:rPr>
+      </w:r>
+    </w:p>
+    <w:p>
+      <w:pPr>
+        <w:pStyle w:val="TextBody"/>
+        <w:rPr>
+          <w:color w:val="000000"/>
+        </w:rPr>
+      </w:pPr>
+      <w:r>
+        <w:rPr>
+          <w:color w:val="000000"/>
+        </w:rPr>
+      </w:r>
+    </w:p>
+    <w:p>
+      <w:pPr>
+        <w:pStyle w:val="TextBody"/>
+        <w:rPr>
+          <w:color w:val="000000"/>
+        </w:rPr>
+      </w:pPr>
+      <w:r>
+        <w:rPr>
+          <w:color w:val="000000"/>
+        </w:rPr>
+      </w:r>
+    </w:p>
+    <w:p>
+      <w:pPr>
+        <w:pStyle w:val="TextBody"/>
+        <w:rPr>
+          <w:color w:val="000000"/>
+        </w:rPr>
+      </w:pPr>
+      <w:r>
+        <w:rPr>
+          <w:color w:val="000000"/>
+        </w:rPr>
+        <w:drawing>
+          <wp:anchor behindDoc="0" distT="0" distB="0" distL="0" distR="0" simplePos="0" locked="0" layoutInCell="0" allowOverlap="1" relativeHeight="16">
+            <wp:simplePos x="0" y="0"/>
+            <wp:positionH relativeFrom="column">
+              <wp:posOffset>114300</wp:posOffset>
+            </wp:positionH>
+            <wp:positionV relativeFrom="paragraph">
+              <wp:posOffset>28575</wp:posOffset>
+            </wp:positionV>
+            <wp:extent cx="6332220" cy="3561715"/>
+            <wp:effectExtent l="0" t="0" r="0" b="0"/>
+            <wp:wrapSquare wrapText="largest"/>
+            <wp:docPr id="15" name="Image15" descr=""/>
+            <wp:cNvGraphicFramePr>
+              <a:graphicFrameLocks xmlns:a="http://schemas.openxmlformats.org/drawingml/2006/main" noChangeAspect="1"/>
+            </wp:cNvGraphicFramePr>
+            <a:graphic xmlns:a="http://schemas.openxmlformats.org/drawingml/2006/main">
+              <a:graphicData uri="http://schemas.openxmlformats.org/drawingml/2006/picture">
+                <pic:pic xmlns:pic="http://schemas.openxmlformats.org/drawingml/2006/picture">
+                  <pic:nvPicPr>
+                    <pic:cNvPr id="15" name="Image15" descr=""/>
+                    <pic:cNvPicPr>
+                      <a:picLocks noChangeAspect="1" noChangeArrowheads="1"/>
+                    </pic:cNvPicPr>
+                  </pic:nvPicPr>
+                  <pic:blipFill>
+                    <a:blip r:embed="rId16"/>
+                    <a:stretch>
+                      <a:fillRect/>
+                    </a:stretch>
+                  </pic:blipFill>
+                  <pic:spPr bwMode="auto">
+                    <a:xfrm>
+                      <a:off x="0" y="0"/>
+                      <a:ext cx="6332220" cy="3561715"/>
+                    </a:xfrm>
+                    <a:prstGeom prst="rect">
+                      <a:avLst/>
+                    </a:prstGeom>
+                  </pic:spPr>
+                </pic:pic>
+              </a:graphicData>
+            </a:graphic>
+          </wp:anchor>
+        </w:drawing>
+      </w:r>
+    </w:p>
+    <w:p>
+      <w:pPr>
+        <w:pStyle w:val="TextBody"/>
+        <w:rPr>
+          <w:color w:val="000000"/>
+        </w:rPr>
+      </w:pPr>
+      <w:r>
+        <w:rPr>
+          <w:b/>
+          <w:bCs/>
+          <w:color w:val="000000"/>
+        </w:rPr>
+        <w:t>- Step 4:</w:t>
+      </w:r>
+      <w:r>
+        <w:rPr>
+          <w:color w:val="000000"/>
+        </w:rPr>
+        <w:t xml:space="preserve"> Add the link to the “href” section. I will use the link from the image</w:t>
+      </w:r>
+    </w:p>
+    <w:p>
+      <w:pPr>
+        <w:pStyle w:val="TextBody"/>
+        <w:rPr>
+          <w:b w:val="false"/>
+          <w:b w:val="false"/>
+          <w:bCs w:val="false"/>
+          <w:color w:val="000000"/>
+        </w:rPr>
+      </w:pPr>
+      <w:r>
+        <w:rPr>
+          <w:b w:val="false"/>
+          <w:bCs w:val="false"/>
+          <w:color w:val="000000"/>
+        </w:rPr>
+        <w:t>&lt;a href="</w:t>
+      </w:r>
+      <w:r>
+        <w:rPr>
+          <w:b/>
+          <w:bCs/>
+          <w:color w:val="000000"/>
+        </w:rPr>
+        <w:t>/category/ranks</w:t>
+      </w:r>
+      <w:r>
+        <w:rPr>
+          <w:b w:val="false"/>
+          <w:bCs w:val="false"/>
+          <w:color w:val="000000"/>
+        </w:rPr>
+        <w:t>" class="btn btn-menu text-shadow"&gt;&lt;li&gt;</w:t>
+      </w:r>
+      <w:r>
+        <w:rPr>
+          <w:b/>
+          <w:bCs/>
+          <w:color w:val="000000"/>
+        </w:rPr>
+        <w:t>Chicken</w:t>
+      </w:r>
+      <w:r>
+        <w:rPr>
+          <w:b w:val="false"/>
+          <w:bCs w:val="false"/>
+          <w:color w:val="000000"/>
+        </w:rPr>
+        <w:t>&lt;/li&gt;&lt;/a&gt;</w:t>
+      </w:r>
+    </w:p>
+    <w:p>
+      <w:pPr>
+        <w:pStyle w:val="TextBody"/>
+        <w:rPr>
+          <w:b w:val="false"/>
+          <w:b w:val="false"/>
+          <w:bCs w:val="false"/>
+          <w:color w:val="000000"/>
+        </w:rPr>
+      </w:pPr>
+      <w:r>
+        <w:rPr>
+          <w:b/>
+          <w:bCs/>
+          <w:color w:val="000000"/>
+        </w:rPr>
+        <w:t xml:space="preserve">- Step 5: </w:t>
+      </w:r>
+      <w:r>
+        <w:rPr>
+          <w:b w:val="false"/>
+          <w:bCs w:val="false"/>
+          <w:color w:val="000000"/>
+        </w:rPr>
+        <w:t>Put your newly created menu section between &lt;ul&gt; &lt;/ul&gt; tag</w:t>
+      </w:r>
+    </w:p>
+    <w:p>
+      <w:pPr>
+        <w:pStyle w:val="TextBody"/>
+        <w:spacing w:before="0" w:after="140"/>
+        <w:rPr>
+          <w:b w:val="false"/>
+          <w:b w:val="false"/>
+          <w:bCs w:val="false"/>
+          <w:color w:val="000000"/>
+        </w:rPr>
+      </w:pPr>
+      <w:r>
+        <w:rPr>
+          <w:b w:val="false"/>
+          <w:bCs w:val="false"/>
+          <w:color w:val="000000"/>
+        </w:rPr>
+        <w:t>If you have any problem setting up the menu bar sections, feel free to contact me on Discord.</w:t>
+      </w:r>
+    </w:p>
     <w:sectPr>
       <w:type w:val="nextPage"/>
       <w:pgSz w:w="12240" w:h="15840"/>
@@ -1090,6 +2249,7 @@
       <w:pgNumType w:fmt="decimal"/>
       <w:formProt w:val="false"/>
       <w:textDirection w:val="lrTb"/>
+      <w:docGrid w:type="default" w:linePitch="100" w:charSpace="0"/>
     </w:sectPr>
   </w:body>
 </w:document>
@@ -1109,7 +2269,6 @@
     </w:rPrDefault>
     <w:pPrDefault>
       <w:pPr>
-        <w:widowControl/>
         <w:suppressAutoHyphens w:val="true"/>
       </w:pPr>
     </w:pPrDefault>
@@ -1119,7 +2278,10 @@
     <w:qFormat/>
     <w:pPr>
       <w:widowControl/>
+      <w:suppressAutoHyphens w:val="true"/>
       <w:bidi w:val="0"/>
+      <w:spacing w:before="0" w:after="0"/>
+      <w:jc w:val="left"/>
     </w:pPr>
     <w:rPr>
       <w:rFonts w:ascii="Liberation Serif" w:hAnsi="Liberation Serif" w:eastAsia="NSimSun" w:cs="Lucida Sans"/>
